--- a/Resumen Ejecutivo de la Cotización.docx
+++ b/Resumen Ejecutivo de la Cotización.docx
@@ -1338,23 +1338,7 @@
           <w:sz w:val="28"/>
           <w:szCs w:val="28"/>
         </w:rPr>
-        <w:t xml:space="preserve">Gantt donde queden </w:t>
-      </w:r>
-      <w:r>
-        <w:rPr>
-          <w:rFonts w:ascii="Verdana" w:hAnsi="Verdana"/>
-          <w:sz w:val="28"/>
-          <w:szCs w:val="28"/>
-        </w:rPr>
-        <w:t>reflejadas fechas</w:t>
-      </w:r>
-      <w:r>
-        <w:rPr>
-          <w:rFonts w:ascii="Verdana" w:hAnsi="Verdana"/>
-          <w:sz w:val="28"/>
-          <w:szCs w:val="28"/>
-        </w:rPr>
-        <w:t xml:space="preserve"> de entrega parcial y final en donde el cliente va a poder brindar </w:t>
+        <w:t xml:space="preserve">Gantt donde queden reflejadas fechas de entrega parcial y final en donde el cliente va a poder brindar </w:t>
       </w:r>
       <w:r>
         <w:rPr>
@@ -1605,13 +1589,7 @@
               <w:rPr>
                 <w:rFonts w:eastAsia="Bahnschrift"/>
               </w:rPr>
-              <w:t xml:space="preserve"> y </w:t>
-            </w:r>
-            <w:r>
-              <w:rPr>
-                <w:rFonts w:eastAsia="Bahnschrift"/>
-              </w:rPr>
-              <w:t>definición de objetivos para la página</w:t>
+              <w:t xml:space="preserve"> y definición de objetivos para la página</w:t>
             </w:r>
           </w:p>
         </w:tc>
@@ -1925,7 +1903,7 @@
               <w:rPr>
                 <w:rFonts w:eastAsia="Bahnschrift"/>
               </w:rPr>
-              <w:t>$48</w:t>
+              <w:t>$8</w:t>
             </w:r>
             <w:r>
               <w:rPr>
@@ -2323,7 +2301,27 @@
               <w:rPr>
                 <w:rFonts w:eastAsia="Bahnschrift"/>
               </w:rPr>
-              <w:t>$51,059.76</w:t>
+              <w:t>$</w:t>
+            </w:r>
+            <w:r>
+              <w:rPr>
+                <w:rFonts w:eastAsia="Bahnschrift"/>
+                <w:u w:val="single"/>
+              </w:rPr>
+              <w:t>1</w:t>
+            </w:r>
+            <w:r>
+              <w:rPr>
+                <w:rFonts w:eastAsia="Bahnschrift"/>
+                <w:u w:val="single"/>
+              </w:rPr>
+              <w:t>1</w:t>
+            </w:r>
+            <w:r>
+              <w:rPr>
+                <w:rFonts w:eastAsia="Bahnschrift"/>
+              </w:rPr>
+              <w:t>,059.76</w:t>
             </w:r>
           </w:p>
         </w:tc>
